--- a/finalPaper.docx
+++ b/finalPaper.docx
@@ -457,22 +457,6 @@
     <w:p>
       <w:pPr>
         <w:spacing w:after="1"/>
-        <w:rPr>
-          <w:sz w:val="24"/>
-        </w:rPr>
-      </w:pPr>
-    </w:p>
-    <w:p>
-      <w:pPr>
-        <w:spacing w:after="1"/>
-        <w:rPr>
-          <w:sz w:val="24"/>
-        </w:rPr>
-      </w:pPr>
-    </w:p>
-    <w:p>
-      <w:pPr>
-        <w:spacing w:after="1"/>
       </w:pPr>
     </w:p>
     <w:p>
@@ -558,6 +542,22 @@
     <w:p>
       <w:pPr>
         <w:spacing w:after="1"/>
+        <w:rPr>
+          <w:sz w:val="24"/>
+        </w:rPr>
+      </w:pPr>
+    </w:p>
+    <w:p>
+      <w:pPr>
+        <w:spacing w:after="1"/>
+        <w:rPr>
+          <w:sz w:val="24"/>
+        </w:rPr>
+      </w:pPr>
+    </w:p>
+    <w:p>
+      <w:pPr>
+        <w:spacing w:after="1"/>
       </w:pPr>
     </w:p>
     <w:p>
@@ -663,6 +663,24 @@
           <w:sz w:val="24"/>
         </w:rPr>
       </w:pPr>
+      <w:r>
+        <w:rPr>
+          <w:sz w:val="24"/>
+        </w:rPr>
+        <w:t xml:space="preserve">For memory there are 2 direct ways to access it and 2 indirect ways to access it. The Direct ways to access it is to use the actual memory address listed in hex, </w:t>
+      </w:r>
+      <w:r>
+        <w:rPr>
+          <w:sz w:val="24"/>
+        </w:rPr>
+        <w:t xml:space="preserve">you can also store that address in a register to access and then </w:t>
+      </w:r>
+      <w:r>
+        <w:rPr>
+          <w:sz w:val="24"/>
+        </w:rPr>
+        <w:t>dereference the register. Indirectly you can Save a variable to the register and dereference again to access the memory address of the variable. Or you can directly put the address of the variable into the register and use it the same as before.</w:t>
+      </w:r>
     </w:p>
     <w:p>
       <w:pPr>
@@ -1173,6 +1191,7 @@
           <w:rFonts w:ascii="Courier New" w:eastAsia="Courier New" w:hAnsi="Courier New" w:cs="Courier New"/>
           <w:sz w:val="24"/>
         </w:rPr>
+        <w:lastRenderedPageBreak/>
         <w:t xml:space="preserve">    Function </w:t>
       </w:r>
       <w:proofErr w:type="spellStart"/>
@@ -1228,7 +1247,6 @@
           <w:rFonts w:ascii="Courier New" w:eastAsia="Courier New" w:hAnsi="Courier New" w:cs="Courier New"/>
           <w:sz w:val="24"/>
         </w:rPr>
-        <w:lastRenderedPageBreak/>
         <w:t xml:space="preserve">extern int </w:t>
       </w:r>
       <w:proofErr w:type="spellStart"/>
